--- a/static/docxtemplate/monitor/doc23.docx
+++ b/static/docxtemplate/monitor/doc23.docx
@@ -95,7 +95,17 @@
           <w:sz w:val="28"/>
           <w:szCs w:val="28"/>
         </w:rPr>
-        <w:t>{cellIdx0}</w:t>
+        <w:t>{cel</w:t>
+      </w:r>
+      <w:bookmarkStart w:id="0" w:name="_GoBack"/>
+      <w:bookmarkEnd w:id="0"/>
+      <w:r>
+        <w:rPr>
+          <w:rFonts w:hint="eastAsia" w:ascii="宋体"/>
+          <w:sz w:val="28"/>
+          <w:szCs w:val="28"/>
+        </w:rPr>
+        <w:t>lIdx0}</w:t>
       </w:r>
       <w:r>
         <w:rPr>
@@ -350,7 +360,22 @@
           <w:rFonts w:hint="eastAsia" w:ascii="仿宋" w:hAnsi="仿宋" w:eastAsia="仿宋"/>
           <w:sz w:val="24"/>
         </w:rPr>
-        <w:t>涉嫌违法违规。根据《中华人民共和国行政处罚法》第五十六条规定，我</w:t>
+        <w:t>涉嫌违法违规。根据《中华人民共和国行政处罚法》第</w:t>
+      </w:r>
+      <w:r>
+        <w:rPr>
+          <w:rFonts w:hint="eastAsia" w:ascii="仿宋" w:hAnsi="仿宋" w:eastAsia="仿宋"/>
+          <w:sz w:val="24"/>
+          <w:u w:val="single"/>
+        </w:rPr>
+        <w:t>五十六</w:t>
+      </w:r>
+      <w:r>
+        <w:rPr>
+          <w:rFonts w:hint="eastAsia" w:ascii="仿宋" w:hAnsi="仿宋" w:eastAsia="仿宋"/>
+          <w:sz w:val="24"/>
+        </w:rPr>
+        <w:t>条规定，我</w:t>
       </w:r>
       <w:r>
         <w:rPr>
@@ -726,16 +751,7 @@
           <w:rFonts w:hint="eastAsia" w:ascii="仿宋" w:hAnsi="仿宋" w:eastAsia="仿宋"/>
           <w:sz w:val="24"/>
         </w:rPr>
-        <w:t>时</w:t>
-      </w:r>
-      <w:bookmarkStart w:id="0" w:name="_GoBack"/>
-      <w:bookmarkEnd w:id="0"/>
-      <w:r>
-        <w:rPr>
-          <w:rFonts w:hint="eastAsia" w:ascii="仿宋" w:hAnsi="仿宋" w:eastAsia="仿宋"/>
-          <w:sz w:val="24"/>
-        </w:rPr>
-        <w:t>抽样地点：</w:t>
+        <w:t>时抽样地点：</w:t>
       </w:r>
       <w:r>
         <w:rPr>
@@ -1712,6 +1728,12 @@
             <w:insideH w:val="single" w:color="auto" w:sz="4" w:space="0"/>
             <w:insideV w:val="single" w:color="auto" w:sz="4" w:space="0"/>
           </w:tblBorders>
+          <w:tblCellMar>
+            <w:top w:w="0" w:type="dxa"/>
+            <w:left w:w="108" w:type="dxa"/>
+            <w:bottom w:w="0" w:type="dxa"/>
+            <w:right w:w="108" w:type="dxa"/>
+          </w:tblCellMar>
         </w:tblPrEx>
         <w:trPr>
           <w:trHeight w:val="748" w:hRule="atLeast"/>

--- a/static/docxtemplate/monitor/doc23.docx
+++ b/static/docxtemplate/monitor/doc23.docx
@@ -95,27 +95,19 @@
           <w:sz w:val="28"/>
           <w:szCs w:val="28"/>
         </w:rPr>
-        <w:t>{cel</w:t>
-      </w:r>
-      <w:bookmarkStart w:id="0" w:name="_GoBack"/>
-      <w:bookmarkEnd w:id="0"/>
+        <w:t>{cellIdx0}</w:t>
+      </w:r>
       <w:r>
         <w:rPr>
           <w:rFonts w:hint="eastAsia" w:ascii="宋体"/>
           <w:sz w:val="28"/>
           <w:szCs w:val="28"/>
-        </w:rPr>
-        <w:t>lIdx0}</w:t>
-      </w:r>
-      <w:r>
-        <w:rPr>
-          <w:rFonts w:hint="eastAsia" w:ascii="宋体"/>
-          <w:sz w:val="28"/>
-          <w:szCs w:val="28"/>
-          <w:lang w:val="en-US" w:eastAsia="zh-CN"/>
-        </w:rPr>
-        <w:t>矿</w:t>
-      </w:r>
+          <w:lang w:val="en-US" w:eastAsia="zh-CN"/>
+        </w:rPr>
+        <w:t>煤</w:t>
+      </w:r>
+      <w:bookmarkStart w:id="0" w:name="_GoBack"/>
+      <w:bookmarkEnd w:id="0"/>
       <w:r>
         <w:rPr>
           <w:rFonts w:hint="eastAsia" w:ascii="宋体"/>
